--- a/class 5/PowerPoint:18-26/ppt 1/1. Lecture Note/1.docx
+++ b/class 5/PowerPoint:18-26/ppt 1/1. Lecture Note/1.docx
@@ -220,12 +220,6 @@
             <w:insideV w:val="single" w:color="auto" w:sz="4" w:space="0"/>
           </w:tblBorders>
           <w:tblLayout w:type="fixed"/>
-          <w:tblCellMar>
-            <w:top w:w="0" w:type="dxa"/>
-            <w:left w:w="108" w:type="dxa"/>
-            <w:bottom w:w="0" w:type="dxa"/>
-            <w:right w:w="108" w:type="dxa"/>
-          </w:tblCellMar>
         </w:tblPrEx>
         <w:trPr>
           <w:trHeight w:val="2675" w:hRule="atLeast"/>
@@ -524,8 +518,28 @@
           <w:rFonts w:hint="default"/>
           <w:lang w:val="en"/>
         </w:rPr>
-        <w:t>Go to all programs --&gt; click Microsoft office --&gt; then click Ms PowerPoint</w:t>
-      </w:r>
+        <w:t xml:space="preserve">Go to all programs --&gt; click Microsoft office --&gt; then click Ms PowerPoint. </w:t>
+      </w:r>
+    </w:p>
+    <w:p>
+      <w:pPr>
+        <w:pStyle w:val="3"/>
+        <w:bidi w:val="0"/>
+        <w:spacing w:line="240" w:lineRule="auto"/>
+        <w:rPr>
+          <w:rFonts w:hint="default"/>
+          <w:lang w:val="en"/>
+        </w:rPr>
+      </w:pPr>
+      <w:r>
+        <w:rPr>
+          <w:rFonts w:hint="default"/>
+          <w:lang w:val="en"/>
+        </w:rPr>
+        <w:t>(Picture below is responsible for opening ms word)</w:t>
+      </w:r>
+      <w:bookmarkStart w:id="0" w:name="_GoBack"/>
+      <w:bookmarkEnd w:id="0"/>
     </w:p>
     <w:p>
       <w:pPr>
@@ -1435,8 +1449,6 @@
       <w:r>
         <w:t>trl-m.</w:t>
       </w:r>
-      <w:bookmarkStart w:id="0" w:name="_GoBack"/>
-      <w:bookmarkEnd w:id="0"/>
     </w:p>
     <w:p/>
     <w:p>
